--- a/модуль 3/проект мавен/maven 3.docx
+++ b/модуль 3/проект мавен/maven 3.docx
@@ -1923,12 +1923,21 @@
       <w:r>
         <w:rPr>
           <w:rFonts w:ascii="Times New Roman" w:cs="Times New Roman" w:eastAsia="Times New Roman" w:hAnsi="Times New Roman"/>
-          <w:color w:val="000000"/>
           <w:sz w:val="28"/>
           <w:szCs w:val="28"/>
           <w:rtl w:val="0"/>
         </w:rPr>
-        <w:t xml:space="preserve">3) Для создания страницы товаров вам нужно добавить в папку images картинки по вашей теме, количество которых соответствует количеству ваших строк с товарами в бд, пример:</w:t>
+        <w:t xml:space="preserve">6</w:t>
+      </w:r>
+      <w:r>
+        <w:rPr>
+          <w:rFonts w:ascii="Times New Roman" w:cs="Times New Roman" w:eastAsia="Times New Roman" w:hAnsi="Times New Roman"/>
+          <w:color w:val="000000"/>
+          <w:sz w:val="28"/>
+          <w:szCs w:val="28"/>
+          <w:rtl w:val="0"/>
+        </w:rPr>
+        <w:t xml:space="preserve">) Для создания страницы товаров вам нужно добавить в папку images картинки по вашей теме, количество которых соответствует количеству ваших строк с товарами в бд, пример:</w:t>
       </w:r>
       <w:r>
         <w:rPr>
@@ -1977,12 +1986,21 @@
       <w:r>
         <w:rPr>
           <w:rFonts w:ascii="Times New Roman" w:cs="Times New Roman" w:eastAsia="Times New Roman" w:hAnsi="Times New Roman"/>
-          <w:color w:val="000000"/>
           <w:sz w:val="28"/>
           <w:szCs w:val="28"/>
           <w:rtl w:val="0"/>
         </w:rPr>
-        <w:t xml:space="preserve">4) Добавим код на страницу productListView.jsp, заменив автосгенерированный на:</w:t>
+        <w:t xml:space="preserve">7</w:t>
+      </w:r>
+      <w:r>
+        <w:rPr>
+          <w:rFonts w:ascii="Times New Roman" w:cs="Times New Roman" w:eastAsia="Times New Roman" w:hAnsi="Times New Roman"/>
+          <w:color w:val="000000"/>
+          <w:sz w:val="28"/>
+          <w:szCs w:val="28"/>
+          <w:rtl w:val="0"/>
+        </w:rPr>
+        <w:t xml:space="preserve">) Добавим код на страницу productListView.jsp, заменив автосгенерированный на:</w:t>
       </w:r>
       <w:r>
         <w:rPr>
@@ -8059,13 +8077,8 @@
       </w:pPr>
       <w:r>
         <w:rPr>
-          <w:rFonts w:ascii="Consolas" w:cs="Consolas" w:eastAsia="Consolas" w:hAnsi="Consolas"/>
-          <w:color w:val="008080"/>
-          <w:sz w:val="20"/>
-          <w:szCs w:val="20"/>
-          <w:rtl w:val="0"/>
-        </w:rPr>
-        <w:t xml:space="preserve">жжжэ</w:t>
+          <w:rtl w:val="0"/>
+        </w:rPr>
       </w:r>
     </w:p>
     <w:p>
@@ -8447,7 +8460,7 @@
           <wp:inline distB="0" distT="0" distL="0" distR="0">
             <wp:extent cx="3330206" cy="3184470"/>
             <wp:effectExtent b="0" l="0" r="0" t="0"/>
-            <wp:docPr id="4" name="image1.png"/>
+            <wp:docPr id="1" name="image1.png"/>
             <a:graphic>
               <a:graphicData uri="http://schemas.openxmlformats.org/drawingml/2006/picture">
                 <pic:pic>
@@ -8456,8 +8469,8 @@
                     <pic:cNvPicPr preferRelativeResize="0"/>
                   </pic:nvPicPr>
                   <pic:blipFill>
-                    <a:blip r:embed="rId7"/>
-                    <a:srcRect b="32266" l="19801" r="59496" t="30087"/>
+                    <a:blip r:embed="rId6"/>
+                    <a:srcRect b="32265" l="19801" r="59496" t="30087"/>
                     <a:stretch>
                       <a:fillRect/>
                     </a:stretch>
@@ -8501,12 +8514,21 @@
       <w:r>
         <w:rPr>
           <w:rFonts w:ascii="Times New Roman" w:cs="Times New Roman" w:eastAsia="Times New Roman" w:hAnsi="Times New Roman"/>
-          <w:color w:val="000000"/>
           <w:sz w:val="28"/>
           <w:szCs w:val="28"/>
           <w:rtl w:val="0"/>
         </w:rPr>
-        <w:t xml:space="preserve">6)Осталось прописать ссылку на страницу товаров в меню, для этого откройте страницу _menu.jsp и </w:t>
+        <w:t xml:space="preserve">8</w:t>
+      </w:r>
+      <w:r>
+        <w:rPr>
+          <w:rFonts w:ascii="Times New Roman" w:cs="Times New Roman" w:eastAsia="Times New Roman" w:hAnsi="Times New Roman"/>
+          <w:color w:val="000000"/>
+          <w:sz w:val="28"/>
+          <w:szCs w:val="28"/>
+          <w:rtl w:val="0"/>
+        </w:rPr>
+        <w:t xml:space="preserve">)Осталось прописать ссылку на страницу товаров в меню, для этого откройте страницу _menu.jsp и </w:t>
       </w:r>
       <w:r>
         <w:rPr>
@@ -8568,12 +8590,21 @@
       <w:r>
         <w:rPr>
           <w:rFonts w:ascii="Times New Roman" w:cs="Times New Roman" w:eastAsia="Times New Roman" w:hAnsi="Times New Roman"/>
-          <w:color w:val="000000"/>
           <w:sz w:val="28"/>
           <w:szCs w:val="28"/>
           <w:rtl w:val="0"/>
         </w:rPr>
-        <w:t xml:space="preserve">6) Запустите и посмотрите должна быть примерно следующая страница, если все открылось, но картинки не применились, почистите куки браузера:</w:t>
+        <w:t xml:space="preserve">9</w:t>
+      </w:r>
+      <w:r>
+        <w:rPr>
+          <w:rFonts w:ascii="Times New Roman" w:cs="Times New Roman" w:eastAsia="Times New Roman" w:hAnsi="Times New Roman"/>
+          <w:color w:val="000000"/>
+          <w:sz w:val="28"/>
+          <w:szCs w:val="28"/>
+          <w:rtl w:val="0"/>
+        </w:rPr>
+        <w:t xml:space="preserve">) Запустите и посмотрите должна быть примерно следующая страница, если все открылось, но картинки не применились, почистите куки браузера:</w:t>
       </w:r>
       <w:r>
         <w:rPr>
@@ -8595,12 +8626,21 @@
       <w:r>
         <w:rPr>
           <w:rFonts w:ascii="Times New Roman" w:cs="Times New Roman" w:eastAsia="Times New Roman" w:hAnsi="Times New Roman"/>
-          <w:color w:val="000000"/>
           <w:sz w:val="28"/>
           <w:szCs w:val="28"/>
           <w:rtl w:val="0"/>
         </w:rPr>
-        <w:t xml:space="preserve">7) Обратите внимание, что страница разделена на правый и левый блок</w:t>
+        <w:t xml:space="preserve">10</w:t>
+      </w:r>
+      <w:r>
+        <w:rPr>
+          <w:rFonts w:ascii="Times New Roman" w:cs="Times New Roman" w:eastAsia="Times New Roman" w:hAnsi="Times New Roman"/>
+          <w:color w:val="000000"/>
+          <w:sz w:val="28"/>
+          <w:szCs w:val="28"/>
+          <w:rtl w:val="0"/>
+        </w:rPr>
+        <w:t xml:space="preserve">) Обратите внимание, что страница разделена на правый и левый блок</w:t>
       </w:r>
       <w:r>
         <w:rPr>
@@ -9916,12 +9956,21 @@
       <w:r>
         <w:rPr>
           <w:rFonts w:ascii="Times New Roman" w:cs="Times New Roman" w:eastAsia="Times New Roman" w:hAnsi="Times New Roman"/>
-          <w:color w:val="000000"/>
           <w:sz w:val="28"/>
           <w:szCs w:val="28"/>
           <w:rtl w:val="0"/>
         </w:rPr>
-        <w:t xml:space="preserve">8) Запускаем и смотрим)</w:t>
+        <w:t xml:space="preserve">11</w:t>
+      </w:r>
+      <w:r>
+        <w:rPr>
+          <w:rFonts w:ascii="Times New Roman" w:cs="Times New Roman" w:eastAsia="Times New Roman" w:hAnsi="Times New Roman"/>
+          <w:color w:val="000000"/>
+          <w:sz w:val="28"/>
+          <w:szCs w:val="28"/>
+          <w:rtl w:val="0"/>
+        </w:rPr>
+        <w:t xml:space="preserve">) Запускаем и смотрим)</w:t>
       </w:r>
       <w:r>
         <w:rPr>
@@ -9972,12 +10021,31 @@
     <w:pPr>
       <w:keepNext w:val="1"/>
       <w:keepLines w:val="1"/>
-      <w:spacing w:after="120" w:before="480" w:lineRule="auto"/>
+      <w:widowControl w:val="1"/>
+      <w:pBdr>
+        <w:top w:space="0" w:sz="0" w:val="nil"/>
+        <w:left w:space="0" w:sz="0" w:val="nil"/>
+        <w:bottom w:space="0" w:sz="0" w:val="nil"/>
+        <w:right w:space="0" w:sz="0" w:val="nil"/>
+        <w:between w:space="0" w:sz="0" w:val="nil"/>
+      </w:pBdr>
+      <w:shd w:fill="auto" w:val="clear"/>
+      <w:spacing w:after="120" w:before="480" w:line="276" w:lineRule="auto"/>
+      <w:ind w:left="0" w:right="0" w:firstLine="0"/>
+      <w:jc w:val="left"/>
     </w:pPr>
     <w:rPr>
+      <w:rFonts w:ascii="Calibri" w:cs="Calibri" w:eastAsia="Calibri" w:hAnsi="Calibri"/>
       <w:b w:val="1"/>
+      <w:i w:val="0"/>
+      <w:smallCaps w:val="0"/>
+      <w:strike w:val="0"/>
+      <w:color w:val="000000"/>
       <w:sz w:val="48"/>
       <w:szCs w:val="48"/>
+      <w:u w:val="none"/>
+      <w:shd w:fill="auto" w:val="clear"/>
+      <w:vertAlign w:val="baseline"/>
     </w:rPr>
   </w:style>
   <w:style w:type="paragraph" w:styleId="Heading2">
@@ -9987,12 +10055,31 @@
     <w:pPr>
       <w:keepNext w:val="1"/>
       <w:keepLines w:val="1"/>
-      <w:spacing w:after="80" w:before="360" w:lineRule="auto"/>
+      <w:widowControl w:val="1"/>
+      <w:pBdr>
+        <w:top w:space="0" w:sz="0" w:val="nil"/>
+        <w:left w:space="0" w:sz="0" w:val="nil"/>
+        <w:bottom w:space="0" w:sz="0" w:val="nil"/>
+        <w:right w:space="0" w:sz="0" w:val="nil"/>
+        <w:between w:space="0" w:sz="0" w:val="nil"/>
+      </w:pBdr>
+      <w:shd w:fill="auto" w:val="clear"/>
+      <w:spacing w:after="80" w:before="360" w:line="276" w:lineRule="auto"/>
+      <w:ind w:left="0" w:right="0" w:firstLine="0"/>
+      <w:jc w:val="left"/>
     </w:pPr>
     <w:rPr>
+      <w:rFonts w:ascii="Calibri" w:cs="Calibri" w:eastAsia="Calibri" w:hAnsi="Calibri"/>
       <w:b w:val="1"/>
+      <w:i w:val="0"/>
+      <w:smallCaps w:val="0"/>
+      <w:strike w:val="0"/>
+      <w:color w:val="000000"/>
       <w:sz w:val="36"/>
       <w:szCs w:val="36"/>
+      <w:u w:val="none"/>
+      <w:shd w:fill="auto" w:val="clear"/>
+      <w:vertAlign w:val="baseline"/>
     </w:rPr>
   </w:style>
   <w:style w:type="paragraph" w:styleId="Heading3">
@@ -10002,12 +10089,31 @@
     <w:pPr>
       <w:keepNext w:val="1"/>
       <w:keepLines w:val="1"/>
-      <w:spacing w:after="80" w:before="280" w:lineRule="auto"/>
+      <w:widowControl w:val="1"/>
+      <w:pBdr>
+        <w:top w:space="0" w:sz="0" w:val="nil"/>
+        <w:left w:space="0" w:sz="0" w:val="nil"/>
+        <w:bottom w:space="0" w:sz="0" w:val="nil"/>
+        <w:right w:space="0" w:sz="0" w:val="nil"/>
+        <w:between w:space="0" w:sz="0" w:val="nil"/>
+      </w:pBdr>
+      <w:shd w:fill="auto" w:val="clear"/>
+      <w:spacing w:after="80" w:before="280" w:line="276" w:lineRule="auto"/>
+      <w:ind w:left="0" w:right="0" w:firstLine="0"/>
+      <w:jc w:val="left"/>
     </w:pPr>
     <w:rPr>
+      <w:rFonts w:ascii="Calibri" w:cs="Calibri" w:eastAsia="Calibri" w:hAnsi="Calibri"/>
       <w:b w:val="1"/>
+      <w:i w:val="0"/>
+      <w:smallCaps w:val="0"/>
+      <w:strike w:val="0"/>
+      <w:color w:val="000000"/>
       <w:sz w:val="28"/>
       <w:szCs w:val="28"/>
+      <w:u w:val="none"/>
+      <w:shd w:fill="auto" w:val="clear"/>
+      <w:vertAlign w:val="baseline"/>
     </w:rPr>
   </w:style>
   <w:style w:type="paragraph" w:styleId="Heading4">
@@ -10017,12 +10123,31 @@
     <w:pPr>
       <w:keepNext w:val="1"/>
       <w:keepLines w:val="1"/>
-      <w:spacing w:after="40" w:before="240" w:lineRule="auto"/>
+      <w:widowControl w:val="1"/>
+      <w:pBdr>
+        <w:top w:space="0" w:sz="0" w:val="nil"/>
+        <w:left w:space="0" w:sz="0" w:val="nil"/>
+        <w:bottom w:space="0" w:sz="0" w:val="nil"/>
+        <w:right w:space="0" w:sz="0" w:val="nil"/>
+        <w:between w:space="0" w:sz="0" w:val="nil"/>
+      </w:pBdr>
+      <w:shd w:fill="auto" w:val="clear"/>
+      <w:spacing w:after="40" w:before="240" w:line="276" w:lineRule="auto"/>
+      <w:ind w:left="0" w:right="0" w:firstLine="0"/>
+      <w:jc w:val="left"/>
     </w:pPr>
     <w:rPr>
+      <w:rFonts w:ascii="Calibri" w:cs="Calibri" w:eastAsia="Calibri" w:hAnsi="Calibri"/>
       <w:b w:val="1"/>
+      <w:i w:val="0"/>
+      <w:smallCaps w:val="0"/>
+      <w:strike w:val="0"/>
+      <w:color w:val="000000"/>
       <w:sz w:val="24"/>
       <w:szCs w:val="24"/>
+      <w:u w:val="none"/>
+      <w:shd w:fill="auto" w:val="clear"/>
+      <w:vertAlign w:val="baseline"/>
     </w:rPr>
   </w:style>
   <w:style w:type="paragraph" w:styleId="Heading5">
@@ -10032,12 +10157,31 @@
     <w:pPr>
       <w:keepNext w:val="1"/>
       <w:keepLines w:val="1"/>
-      <w:spacing w:after="40" w:before="220" w:lineRule="auto"/>
+      <w:widowControl w:val="1"/>
+      <w:pBdr>
+        <w:top w:space="0" w:sz="0" w:val="nil"/>
+        <w:left w:space="0" w:sz="0" w:val="nil"/>
+        <w:bottom w:space="0" w:sz="0" w:val="nil"/>
+        <w:right w:space="0" w:sz="0" w:val="nil"/>
+        <w:between w:space="0" w:sz="0" w:val="nil"/>
+      </w:pBdr>
+      <w:shd w:fill="auto" w:val="clear"/>
+      <w:spacing w:after="40" w:before="220" w:line="276" w:lineRule="auto"/>
+      <w:ind w:left="0" w:right="0" w:firstLine="0"/>
+      <w:jc w:val="left"/>
     </w:pPr>
     <w:rPr>
+      <w:rFonts w:ascii="Calibri" w:cs="Calibri" w:eastAsia="Calibri" w:hAnsi="Calibri"/>
       <w:b w:val="1"/>
+      <w:i w:val="0"/>
+      <w:smallCaps w:val="0"/>
+      <w:strike w:val="0"/>
+      <w:color w:val="000000"/>
       <w:sz w:val="22"/>
       <w:szCs w:val="22"/>
+      <w:u w:val="none"/>
+      <w:shd w:fill="auto" w:val="clear"/>
+      <w:vertAlign w:val="baseline"/>
     </w:rPr>
   </w:style>
   <w:style w:type="paragraph" w:styleId="Heading6">
@@ -10047,12 +10191,31 @@
     <w:pPr>
       <w:keepNext w:val="1"/>
       <w:keepLines w:val="1"/>
-      <w:spacing w:after="40" w:before="200" w:lineRule="auto"/>
+      <w:widowControl w:val="1"/>
+      <w:pBdr>
+        <w:top w:space="0" w:sz="0" w:val="nil"/>
+        <w:left w:space="0" w:sz="0" w:val="nil"/>
+        <w:bottom w:space="0" w:sz="0" w:val="nil"/>
+        <w:right w:space="0" w:sz="0" w:val="nil"/>
+        <w:between w:space="0" w:sz="0" w:val="nil"/>
+      </w:pBdr>
+      <w:shd w:fill="auto" w:val="clear"/>
+      <w:spacing w:after="40" w:before="200" w:line="276" w:lineRule="auto"/>
+      <w:ind w:left="0" w:right="0" w:firstLine="0"/>
+      <w:jc w:val="left"/>
     </w:pPr>
     <w:rPr>
+      <w:rFonts w:ascii="Calibri" w:cs="Calibri" w:eastAsia="Calibri" w:hAnsi="Calibri"/>
       <w:b w:val="1"/>
+      <w:i w:val="0"/>
+      <w:smallCaps w:val="0"/>
+      <w:strike w:val="0"/>
+      <w:color w:val="000000"/>
       <w:sz w:val="20"/>
       <w:szCs w:val="20"/>
+      <w:u w:val="none"/>
+      <w:shd w:fill="auto" w:val="clear"/>
+      <w:vertAlign w:val="baseline"/>
     </w:rPr>
   </w:style>
   <w:style w:type="paragraph" w:styleId="Title">
@@ -10062,95 +10225,31 @@
     <w:pPr>
       <w:keepNext w:val="1"/>
       <w:keepLines w:val="1"/>
-      <w:spacing w:after="120" w:before="480" w:lineRule="auto"/>
+      <w:widowControl w:val="1"/>
+      <w:pBdr>
+        <w:top w:space="0" w:sz="0" w:val="nil"/>
+        <w:left w:space="0" w:sz="0" w:val="nil"/>
+        <w:bottom w:space="0" w:sz="0" w:val="nil"/>
+        <w:right w:space="0" w:sz="0" w:val="nil"/>
+        <w:between w:space="0" w:sz="0" w:val="nil"/>
+      </w:pBdr>
+      <w:shd w:fill="auto" w:val="clear"/>
+      <w:spacing w:after="120" w:before="480" w:line="276" w:lineRule="auto"/>
+      <w:ind w:left="0" w:right="0" w:firstLine="0"/>
+      <w:jc w:val="left"/>
     </w:pPr>
     <w:rPr>
+      <w:rFonts w:ascii="Calibri" w:cs="Calibri" w:eastAsia="Calibri" w:hAnsi="Calibri"/>
       <w:b w:val="1"/>
+      <w:i w:val="0"/>
+      <w:smallCaps w:val="0"/>
+      <w:strike w:val="0"/>
+      <w:color w:val="000000"/>
       <w:sz w:val="72"/>
       <w:szCs w:val="72"/>
-    </w:rPr>
-  </w:style>
-  <w:style w:type="paragraph" w:styleId="a" w:default="1">
-    <w:name w:val="Normal"/>
-    <w:qFormat w:val="1"/>
-  </w:style>
-  <w:style w:type="character" w:styleId="a0" w:default="1">
-    <w:name w:val="Default Paragraph Font"/>
-    <w:uiPriority w:val="1"/>
-    <w:semiHidden w:val="1"/>
-    <w:unhideWhenUsed w:val="1"/>
-  </w:style>
-  <w:style w:type="table" w:styleId="a1" w:default="1">
-    <w:name w:val="Normal Table"/>
-    <w:uiPriority w:val="99"/>
-    <w:semiHidden w:val="1"/>
-    <w:unhideWhenUsed w:val="1"/>
-    <w:qFormat w:val="1"/>
-    <w:tblPr>
-      <w:tblInd w:w="0.0" w:type="dxa"/>
-      <w:tblCellMar>
-        <w:top w:w="0.0" w:type="dxa"/>
-        <w:left w:w="108.0" w:type="dxa"/>
-        <w:bottom w:w="0.0" w:type="dxa"/>
-        <w:right w:w="108.0" w:type="dxa"/>
-      </w:tblCellMar>
-    </w:tblPr>
-  </w:style>
-  <w:style w:type="numbering" w:styleId="a2" w:default="1">
-    <w:name w:val="No List"/>
-    <w:uiPriority w:val="99"/>
-    <w:semiHidden w:val="1"/>
-    <w:unhideWhenUsed w:val="1"/>
-  </w:style>
-  <w:style w:type="paragraph" w:styleId="a3">
-    <w:name w:val="Normal (Web)"/>
-    <w:basedOn w:val="a"/>
-    <w:uiPriority w:val="99"/>
-    <w:semiHidden w:val="1"/>
-    <w:unhideWhenUsed w:val="1"/>
-    <w:rsid w:val="008660E0"/>
-    <w:pPr>
-      <w:spacing w:after="100" w:afterAutospacing="1" w:before="100" w:beforeAutospacing="1" w:line="240" w:lineRule="auto"/>
-    </w:pPr>
-    <w:rPr>
-      <w:rFonts w:ascii="Times New Roman" w:cs="Times New Roman" w:eastAsia="Times New Roman" w:hAnsi="Times New Roman"/>
-      <w:sz w:val="24"/>
-      <w:szCs w:val="24"/>
-    </w:rPr>
-  </w:style>
-  <w:style w:type="character" w:styleId="apple-tab-span" w:customStyle="1">
-    <w:name w:val="apple-tab-span"/>
-    <w:basedOn w:val="a0"/>
-    <w:rsid w:val="008660E0"/>
-  </w:style>
-  <w:style w:type="paragraph" w:styleId="a4">
-    <w:name w:val="Balloon Text"/>
-    <w:basedOn w:val="a"/>
-    <w:link w:val="a5"/>
-    <w:uiPriority w:val="99"/>
-    <w:semiHidden w:val="1"/>
-    <w:unhideWhenUsed w:val="1"/>
-    <w:rsid w:val="008660E0"/>
-    <w:pPr>
-      <w:spacing w:after="0" w:line="240" w:lineRule="auto"/>
-    </w:pPr>
-    <w:rPr>
-      <w:rFonts w:ascii="Tahoma" w:cs="Tahoma" w:hAnsi="Tahoma"/>
-      <w:sz w:val="16"/>
-      <w:szCs w:val="16"/>
-    </w:rPr>
-  </w:style>
-  <w:style w:type="character" w:styleId="a5" w:customStyle="1">
-    <w:name w:val="Текст выноски Знак"/>
-    <w:basedOn w:val="a0"/>
-    <w:link w:val="a4"/>
-    <w:uiPriority w:val="99"/>
-    <w:semiHidden w:val="1"/>
-    <w:rsid w:val="008660E0"/>
-    <w:rPr>
-      <w:rFonts w:ascii="Tahoma" w:cs="Tahoma" w:hAnsi="Tahoma"/>
-      <w:sz w:val="16"/>
-      <w:szCs w:val="16"/>
+      <w:u w:val="none"/>
+      <w:shd w:fill="auto" w:val="clear"/>
+      <w:vertAlign w:val="baseline"/>
     </w:rPr>
   </w:style>
   <w:style w:type="paragraph" w:styleId="Subtitle">
@@ -10160,23 +10259,40 @@
     <w:pPr>
       <w:keepNext w:val="1"/>
       <w:keepLines w:val="1"/>
-      <w:spacing w:after="80" w:before="360" w:lineRule="auto"/>
+      <w:widowControl w:val="1"/>
+      <w:pBdr>
+        <w:top w:space="0" w:sz="0" w:val="nil"/>
+        <w:left w:space="0" w:sz="0" w:val="nil"/>
+        <w:bottom w:space="0" w:sz="0" w:val="nil"/>
+        <w:right w:space="0" w:sz="0" w:val="nil"/>
+        <w:between w:space="0" w:sz="0" w:val="nil"/>
+      </w:pBdr>
+      <w:shd w:fill="auto" w:val="clear"/>
+      <w:spacing w:after="80" w:before="360" w:line="276" w:lineRule="auto"/>
+      <w:ind w:left="0" w:right="0" w:firstLine="0"/>
+      <w:jc w:val="left"/>
     </w:pPr>
     <w:rPr>
       <w:rFonts w:ascii="Georgia" w:cs="Georgia" w:eastAsia="Georgia" w:hAnsi="Georgia"/>
+      <w:b w:val="0"/>
       <w:i w:val="1"/>
+      <w:smallCaps w:val="0"/>
+      <w:strike w:val="0"/>
       <w:color w:val="666666"/>
       <w:sz w:val="48"/>
       <w:szCs w:val="48"/>
+      <w:u w:val="none"/>
+      <w:shd w:fill="auto" w:val="clear"/>
+      <w:vertAlign w:val="baseline"/>
     </w:rPr>
   </w:style>
 </w:styles>
 </file>
 
 <file path=word/theme/theme1.xml><?xml version="1.0" encoding="utf-8"?>
-<a:theme xmlns:a="http://schemas.openxmlformats.org/drawingml/2006/main" name="Тема Office">
+<a:theme xmlns:a="http://schemas.openxmlformats.org/drawingml/2006/main" name="Office Theme">
   <a:themeElements>
-    <a:clrScheme name="Стандартная">
+    <a:clrScheme name="Office">
       <a:dk1>
         <a:sysClr val="windowText" lastClr="000000"/>
       </a:dk1>
@@ -10214,9 +10330,9 @@
         <a:srgbClr val="800080"/>
       </a:folHlink>
     </a:clrScheme>
-    <a:fontScheme name="Стандартная">
+    <a:fontScheme name="Office">
       <a:majorFont>
-        <a:latin typeface="Cambria"/>
+        <a:latin typeface="Calibri"/>
         <a:ea typeface=""/>
         <a:cs typeface=""/>
         <a:font script="Jpan" typeface="ＭＳ ゴシック"/>
@@ -10248,9 +10364,10 @@
         <a:font script="Mong" typeface="Mongolian Baiti"/>
         <a:font script="Viet" typeface="Times New Roman"/>
         <a:font script="Uigh" typeface="Microsoft Uighur"/>
+        <a:font script="Geor" typeface="Sylfaen"/>
       </a:majorFont>
       <a:minorFont>
-        <a:latin typeface="Calibri"/>
+        <a:latin typeface="Cambria"/>
         <a:ea typeface=""/>
         <a:cs typeface=""/>
         <a:font script="Jpan" typeface="ＭＳ 明朝"/>
@@ -10282,9 +10399,10 @@
         <a:font script="Mong" typeface="Mongolian Baiti"/>
         <a:font script="Viet" typeface="Arial"/>
         <a:font script="Uigh" typeface="Microsoft Uighur"/>
+        <a:font script="Geor" typeface="Sylfaen"/>
       </a:minorFont>
     </a:fontScheme>
-    <a:fmtScheme name="Стандартная">
+    <a:fmtScheme name="Office">
       <a:fillStyleLst>
         <a:solidFill>
           <a:schemeClr val="phClr"/>
@@ -10316,20 +10434,16 @@
           <a:gsLst>
             <a:gs pos="0">
               <a:schemeClr val="phClr">
-                <a:shade val="51000"/>
-                <a:satMod val="130000"/>
-              </a:schemeClr>
-            </a:gs>
-            <a:gs pos="80000">
-              <a:schemeClr val="phClr">
-                <a:shade val="93000"/>
+                <a:tint val="100000"/>
+                <a:shade val="100000"/>
                 <a:satMod val="130000"/>
               </a:schemeClr>
             </a:gs>
             <a:gs pos="100000">
               <a:schemeClr val="phClr">
-                <a:shade val="94000"/>
-                <a:satMod val="135000"/>
+                <a:tint val="50000"/>
+                <a:shade val="100000"/>
+                <a:satMod val="350000"/>
               </a:schemeClr>
             </a:gs>
           </a:gsLst>
@@ -10451,22 +10565,46 @@
       </a:bgFillStyleLst>
     </a:fmtScheme>
   </a:themeElements>
-  <a:objectDefaults/>
+  <a:objectDefaults>
+    <a:spDef>
+      <a:spPr/>
+      <a:bodyPr/>
+      <a:lstStyle/>
+      <a:style>
+        <a:lnRef idx="1">
+          <a:schemeClr val="accent1"/>
+        </a:lnRef>
+        <a:fillRef idx="3">
+          <a:schemeClr val="accent1"/>
+        </a:fillRef>
+        <a:effectRef idx="2">
+          <a:schemeClr val="accent1"/>
+        </a:effectRef>
+        <a:fontRef idx="minor">
+          <a:schemeClr val="lt1"/>
+        </a:fontRef>
+      </a:style>
+    </a:spDef>
+    <a:lnDef>
+      <a:spPr/>
+      <a:bodyPr/>
+      <a:lstStyle/>
+      <a:style>
+        <a:lnRef idx="2">
+          <a:schemeClr val="accent1"/>
+        </a:lnRef>
+        <a:fillRef idx="0">
+          <a:schemeClr val="accent1"/>
+        </a:fillRef>
+        <a:effectRef idx="1">
+          <a:schemeClr val="accent1"/>
+        </a:effectRef>
+        <a:fontRef idx="minor">
+          <a:schemeClr val="tx1"/>
+        </a:fontRef>
+      </a:style>
+    </a:lnDef>
+  </a:objectDefaults>
   <a:extraClrSchemeLst/>
 </a:theme>
-</file>
-
-<file path=customXML/item1.xml><?xml version="1.0" encoding="utf-8"?>
-<go:gDocsCustomXmlDataStorage xmlns:go="http://customooxmlschemas.google.com/" xmlns:r="http://schemas.openxmlformats.org/officeDocument/2006/relationships">
-  <go:docsCustomData xmlns:go="http://customooxmlschemas.google.com/" roundtripDataSignature="AMtx7mhms8PLBrWz8+4k7qeav7DpNwubiQ==">AMUW2mWLGpy3Vk2ftK95RThln5lc5uTDEQnr5Uf+qvmVfgwBYa27g0gKv+SOJGDwZ1Bp8KeiPo9i5vBsvK1tJvuUxNuB1Kx8sfw3FefpbaV1kYB77PfKccA=</go:docsCustomData>
-</go:gDocsCustomXmlDataStorage>
-</file>
-
-<file path=customXML/itemProps1.xml><?xml version="1.0" encoding="utf-8"?>
-<ds:datastoreItem xmlns:ds="http://schemas.openxmlformats.org/officeDocument/2006/customXml" ds:itemID="{11111111-1234-1234-1234-123412341234}">
-  <ds:schemaRefs>
-    <ds:schemaRef ds:uri="http://schemas.openxmlformats.org/officeDocument/2006/relationships"/>
-    <ds:schemaRef ds:uri="http://customooxmlschemas.google.com/"/>
-  </ds:schemaRefs>
-</ds:datastoreItem>
 </file>